--- a/Assignment3/Assignment 3 - Questions.docx
+++ b/Assignment3/Assignment 3 - Questions.docx
@@ -189,6 +189,7 @@
         </w:rPr>
         <w:t>0</w:t>
       </w:r>
+      <w:proofErr w:type="gramStart"/>
       <w:r>
         <w:rPr>
           <w:rFonts w:ascii="Fira Sans" w:hAnsi="Fira Sans"/>
@@ -196,7 +197,28 @@
           <w:sz w:val="22"/>
           <w:szCs w:val="22"/>
         </w:rPr>
-        <w:t>={b,o,o,………………………………………………………………………………..}</w:t>
+        <w:t>={</w:t>
+      </w:r>
+      <w:proofErr w:type="spellStart"/>
+      <w:proofErr w:type="gramEnd"/>
+      <w:r>
+        <w:rPr>
+          <w:rFonts w:ascii="Fira Sans" w:hAnsi="Fira Sans"/>
+          <w:color w:val="2D2D2D"/>
+          <w:sz w:val="22"/>
+          <w:szCs w:val="22"/>
+        </w:rPr>
+        <w:t>b,o,o</w:t>
+      </w:r>
+      <w:proofErr w:type="spellEnd"/>
+      <w:r>
+        <w:rPr>
+          <w:rFonts w:ascii="Fira Sans" w:hAnsi="Fira Sans"/>
+          <w:color w:val="2D2D2D"/>
+          <w:sz w:val="22"/>
+          <w:szCs w:val="22"/>
+        </w:rPr>
+        <w:t>,………………………………………………………………………………..}</w:t>
       </w:r>
     </w:p>
     <w:p>
@@ -290,15 +312,7 @@
           <w:sz w:val="28"/>
           <w:szCs w:val="28"/>
         </w:rPr>
-        <w:t xml:space="preserve"> </w:t>
-      </w:r>
-      <w:r>
-        <w:rPr>
-          <w:color w:val="215E99" w:themeColor="text2" w:themeTint="BF"/>
-          <w:sz w:val="28"/>
-          <w:szCs w:val="28"/>
-        </w:rPr>
-        <w:t>= {b, o, o, o, r, r, j, j, j, j, j, j, j}</w:t>
+        <w:t xml:space="preserve"> = {b, o, o, o, r, r, j, j, j, j, j, j, j}</w:t>
       </w:r>
       <w:r>
         <w:rPr>
@@ -614,16 +628,7 @@
                 <w:sz w:val="24"/>
                 <w:szCs w:val="24"/>
               </w:rPr>
-              <m:t>i=</m:t>
-            </m:r>
-            <m:r>
-              <w:rPr>
-                <w:rFonts w:ascii="Cambria Math" w:eastAsia="Cambria Math" w:hAnsi="Cambria Math" w:cs="Cambria Math"/>
-                <w:color w:val="215E99" w:themeColor="text2" w:themeTint="BF"/>
-                <w:sz w:val="24"/>
-                <w:szCs w:val="24"/>
-              </w:rPr>
-              <m:t>1</m:t>
+              <m:t>i=1</m:t>
             </m:r>
           </m:sub>
           <m:sup>
@@ -724,6 +729,7 @@
         <w:tab/>
         <w:t xml:space="preserve">Where </w:t>
       </w:r>
+      <w:proofErr w:type="spellStart"/>
       <w:r>
         <w:rPr>
           <w:rFonts w:asciiTheme="majorBidi" w:hAnsiTheme="majorBidi" w:cstheme="majorBidi"/>
@@ -736,6 +742,7 @@
         </w:rPr>
         <w:t>i</w:t>
       </w:r>
+      <w:proofErr w:type="spellEnd"/>
       <w:r>
         <w:rPr>
           <w:rFonts w:asciiTheme="majorBidi" w:hAnsiTheme="majorBidi" w:cstheme="majorBidi"/>
@@ -808,6 +815,7 @@
         </w:rPr>
         <w:t xml:space="preserve"> assigned at the </w:t>
       </w:r>
+      <w:proofErr w:type="spellStart"/>
       <w:r>
         <w:rPr>
           <w:rFonts w:asciiTheme="majorBidi" w:eastAsiaTheme="minorEastAsia" w:hAnsiTheme="majorBidi" w:cstheme="majorBidi"/>
@@ -839,6 +847,7 @@
         </w:rPr>
         <w:t>h</w:t>
       </w:r>
+      <w:proofErr w:type="spellEnd"/>
       <w:r>
         <w:rPr>
           <w:rFonts w:asciiTheme="majorBidi" w:eastAsiaTheme="minorEastAsia" w:hAnsiTheme="majorBidi" w:cstheme="majorBidi"/>
@@ -874,7 +883,27 @@
           <w:sz w:val="24"/>
           <w:szCs w:val="24"/>
         </w:rPr>
-        <w:t>Therefore, our initial state would look something similar to:</w:t>
+        <w:t xml:space="preserve">Therefore, our initial state would look something </w:t>
+      </w:r>
+      <w:proofErr w:type="gramStart"/>
+      <w:r>
+        <w:rPr>
+          <w:rFonts w:asciiTheme="majorBidi" w:eastAsiaTheme="minorEastAsia" w:hAnsiTheme="majorBidi" w:cstheme="majorBidi"/>
+          <w:color w:val="215E99" w:themeColor="text2" w:themeTint="BF"/>
+          <w:sz w:val="24"/>
+          <w:szCs w:val="24"/>
+        </w:rPr>
+        <w:t>similar to</w:t>
+      </w:r>
+      <w:proofErr w:type="gramEnd"/>
+      <w:r>
+        <w:rPr>
+          <w:rFonts w:asciiTheme="majorBidi" w:eastAsiaTheme="minorEastAsia" w:hAnsiTheme="majorBidi" w:cstheme="majorBidi"/>
+          <w:color w:val="215E99" w:themeColor="text2" w:themeTint="BF"/>
+          <w:sz w:val="24"/>
+          <w:szCs w:val="24"/>
+        </w:rPr>
+        <w:t>:</w:t>
       </w:r>
       <w:r>
         <w:rPr>
@@ -940,16 +969,7 @@
           <w:sz w:val="24"/>
           <w:szCs w:val="24"/>
         </w:rPr>
-        <w:t xml:space="preserve">) </w:t>
-      </w:r>
-      <w:r>
-        <w:rPr>
-          <w:rFonts w:asciiTheme="majorBidi" w:hAnsiTheme="majorBidi" w:cstheme="majorBidi"/>
-          <w:color w:val="215E99" w:themeColor="text2" w:themeTint="BF"/>
-          <w:sz w:val="24"/>
-          <w:szCs w:val="24"/>
-        </w:rPr>
-        <w:t xml:space="preserve">= </w:t>
+        <w:t xml:space="preserve">) = </w:t>
       </w:r>
       <w:r>
         <w:rPr>
@@ -1547,6 +1567,7 @@
         </w:rPr>
         <w:t>, where </w:t>
       </w:r>
+      <w:proofErr w:type="spellStart"/>
       <w:r>
         <w:rPr>
           <w:rFonts w:ascii="Fira Sans" w:hAnsi="Fira Sans"/>
@@ -1564,6 +1585,7 @@
         </w:rPr>
         <w:t>ij</w:t>
       </w:r>
+      <w:proofErr w:type="spellEnd"/>
       <w:r>
         <w:rPr>
           <w:rFonts w:ascii="Fira Sans" w:hAnsi="Fira Sans"/>
@@ -1578,6 +1600,7 @@
         </w:rPr>
         <w:t> when the region </w:t>
       </w:r>
+      <w:proofErr w:type="spellStart"/>
       <w:r>
         <w:rPr>
           <w:rFonts w:ascii="Fira Sans" w:hAnsi="Fira Sans"/>
@@ -1586,6 +1609,7 @@
         </w:rPr>
         <w:t>i</w:t>
       </w:r>
+      <w:proofErr w:type="spellEnd"/>
       <w:r>
         <w:rPr>
           <w:rFonts w:ascii="Fira Sans" w:hAnsi="Fira Sans"/>
@@ -1609,6 +1633,9 @@
     </w:p>
     <w:p>
       <w:r>
+        <w:rPr>
+          <w:noProof/>
+        </w:rPr>
         <w:drawing>
           <wp:inline distT="0" distB="0" distL="0" distR="0" wp14:anchorId="408614D5" wp14:editId="53BFF2F3">
             <wp:extent cx="3525920" cy="2878372"/>
@@ -1790,14 +1817,7 @@
                                 <w:rFonts w:asciiTheme="majorBidi" w:eastAsiaTheme="minorEastAsia" w:hAnsiTheme="majorBidi" w:cstheme="majorBidi"/>
                                 <w:color w:val="215E99" w:themeColor="text2" w:themeTint="BF"/>
                               </w:rPr>
-                              <w:t>checking if the Matrix</w:t>
-                            </w:r>
-                            <w:r>
-                              <w:rPr>
-                                <w:rFonts w:asciiTheme="majorBidi" w:eastAsiaTheme="minorEastAsia" w:hAnsiTheme="majorBidi" w:cstheme="majorBidi"/>
-                                <w:color w:val="215E99" w:themeColor="text2" w:themeTint="BF"/>
-                              </w:rPr>
-                              <w:t xml:space="preserve"> </w:t>
+                              <w:t xml:space="preserve">checking if the Matrix </w:t>
                             </w:r>
                             <w:r>
                               <w:rPr>
@@ -1817,6 +1837,7 @@
                               </w:rPr>
                               <w:t xml:space="preserve"> at regions </w:t>
                             </w:r>
+                            <w:proofErr w:type="spellStart"/>
                             <w:r>
                               <w:rPr>
                                 <w:rFonts w:asciiTheme="majorBidi" w:eastAsiaTheme="minorEastAsia" w:hAnsiTheme="majorBidi" w:cstheme="majorBidi"/>
@@ -1826,6 +1847,7 @@
                               </w:rPr>
                               <w:t>i</w:t>
                             </w:r>
+                            <w:proofErr w:type="spellEnd"/>
                             <w:r>
                               <w:rPr>
                                 <w:rFonts w:asciiTheme="majorBidi" w:eastAsiaTheme="minorEastAsia" w:hAnsiTheme="majorBidi" w:cstheme="majorBidi"/>
@@ -1917,6 +1939,7 @@
                               </w:rPr>
                               <w:t xml:space="preserve"> for regions </w:t>
                             </w:r>
+                            <w:proofErr w:type="spellStart"/>
                             <w:r>
                               <w:rPr>
                                 <w:rFonts w:asciiTheme="majorBidi" w:eastAsiaTheme="minorEastAsia" w:hAnsiTheme="majorBidi" w:cstheme="majorBidi"/>
@@ -1926,6 +1949,7 @@
                               </w:rPr>
                               <w:t>i</w:t>
                             </w:r>
+                            <w:proofErr w:type="spellEnd"/>
                             <w:r>
                               <w:rPr>
                                 <w:rFonts w:asciiTheme="majorBidi" w:eastAsiaTheme="minorEastAsia" w:hAnsiTheme="majorBidi" w:cstheme="majorBidi"/>
@@ -2065,14 +2089,7 @@
                           <w:rFonts w:asciiTheme="majorBidi" w:eastAsiaTheme="minorEastAsia" w:hAnsiTheme="majorBidi" w:cstheme="majorBidi"/>
                           <w:color w:val="215E99" w:themeColor="text2" w:themeTint="BF"/>
                         </w:rPr>
-                        <w:t>checking if the Matrix</w:t>
-                      </w:r>
-                      <w:r>
-                        <w:rPr>
-                          <w:rFonts w:asciiTheme="majorBidi" w:eastAsiaTheme="minorEastAsia" w:hAnsiTheme="majorBidi" w:cstheme="majorBidi"/>
-                          <w:color w:val="215E99" w:themeColor="text2" w:themeTint="BF"/>
-                        </w:rPr>
-                        <w:t xml:space="preserve"> </w:t>
+                        <w:t xml:space="preserve">checking if the Matrix </w:t>
                       </w:r>
                       <w:r>
                         <w:rPr>
@@ -2092,6 +2109,7 @@
                         </w:rPr>
                         <w:t xml:space="preserve"> at regions </w:t>
                       </w:r>
+                      <w:proofErr w:type="spellStart"/>
                       <w:r>
                         <w:rPr>
                           <w:rFonts w:asciiTheme="majorBidi" w:eastAsiaTheme="minorEastAsia" w:hAnsiTheme="majorBidi" w:cstheme="majorBidi"/>
@@ -2101,6 +2119,7 @@
                         </w:rPr>
                         <w:t>i</w:t>
                       </w:r>
+                      <w:proofErr w:type="spellEnd"/>
                       <w:r>
                         <w:rPr>
                           <w:rFonts w:asciiTheme="majorBidi" w:eastAsiaTheme="minorEastAsia" w:hAnsiTheme="majorBidi" w:cstheme="majorBidi"/>
@@ -2192,6 +2211,7 @@
                         </w:rPr>
                         <w:t xml:space="preserve"> for regions </w:t>
                       </w:r>
+                      <w:proofErr w:type="spellStart"/>
                       <w:r>
                         <w:rPr>
                           <w:rFonts w:asciiTheme="majorBidi" w:eastAsiaTheme="minorEastAsia" w:hAnsiTheme="majorBidi" w:cstheme="majorBidi"/>
@@ -2201,6 +2221,7 @@
                         </w:rPr>
                         <w:t>i</w:t>
                       </w:r>
+                      <w:proofErr w:type="spellEnd"/>
                       <w:r>
                         <w:rPr>
                           <w:rFonts w:asciiTheme="majorBidi" w:eastAsiaTheme="minorEastAsia" w:hAnsiTheme="majorBidi" w:cstheme="majorBidi"/>
@@ -2251,16 +2272,7 @@
           <w:sz w:val="24"/>
           <w:szCs w:val="24"/>
         </w:rPr>
-        <w:t xml:space="preserve"> </w:t>
-      </w:r>
-      <w:r>
-        <w:rPr>
-          <w:rFonts w:asciiTheme="majorBidi" w:hAnsiTheme="majorBidi" w:cstheme="majorBidi"/>
-          <w:color w:val="215E99" w:themeColor="text2" w:themeTint="BF"/>
-          <w:sz w:val="24"/>
-          <w:szCs w:val="24"/>
-        </w:rPr>
-        <w:t>(</w:t>
+        <w:t xml:space="preserve"> (</w:t>
       </w:r>
       <w:r>
         <w:rPr>
@@ -2305,16 +2317,7 @@
                 <w:sz w:val="24"/>
                 <w:szCs w:val="24"/>
               </w:rPr>
-              <m:t>i=</m:t>
-            </m:r>
-            <m:r>
-              <w:rPr>
-                <w:rFonts w:ascii="Cambria Math" w:hAnsi="Cambria Math" w:cstheme="majorBidi"/>
-                <w:color w:val="215E99" w:themeColor="text2" w:themeTint="BF"/>
-                <w:sz w:val="24"/>
-                <w:szCs w:val="24"/>
-              </w:rPr>
-              <m:t>1</m:t>
+              <m:t>i=1</m:t>
             </m:r>
           </m:sub>
           <m:sup>
@@ -2351,16 +2354,7 @@
                     <w:sz w:val="24"/>
                     <w:szCs w:val="24"/>
                   </w:rPr>
-                  <m:t>j=</m:t>
-                </m:r>
-                <m:r>
-                  <w:rPr>
-                    <w:rFonts w:ascii="Cambria Math" w:hAnsi="Cambria Math" w:cstheme="majorBidi"/>
-                    <w:color w:val="215E99" w:themeColor="text2" w:themeTint="BF"/>
-                    <w:sz w:val="24"/>
-                    <w:szCs w:val="24"/>
-                  </w:rPr>
-                  <m:t>1</m:t>
+                  <m:t>j=1</m:t>
                 </m:r>
               </m:sub>
               <m:sup>
@@ -2421,25 +2415,7 @@
             <w:sz w:val="24"/>
             <w:szCs w:val="24"/>
           </w:rPr>
-          <m:t>·</m:t>
-        </m:r>
-        <m:r>
-          <w:rPr>
-            <w:rFonts w:ascii="Cambria Math" w:eastAsiaTheme="minorEastAsia" w:hAnsi="Cambria Math" w:cstheme="majorBidi"/>
-            <w:color w:val="215E99" w:themeColor="text2" w:themeTint="BF"/>
-            <w:sz w:val="24"/>
-            <w:szCs w:val="24"/>
-          </w:rPr>
-          <m:t>δ</m:t>
-        </m:r>
-        <m:r>
-          <w:rPr>
-            <w:rFonts w:ascii="Cambria Math" w:eastAsiaTheme="minorEastAsia" w:hAnsi="Cambria Math" w:cstheme="majorBidi"/>
-            <w:color w:val="215E99" w:themeColor="text2" w:themeTint="BF"/>
-            <w:sz w:val="24"/>
-            <w:szCs w:val="24"/>
-          </w:rPr>
-          <m:t>(</m:t>
+          <m:t>·δ(</m:t>
         </m:r>
         <m:sSub>
           <m:sSubPr>
@@ -2505,16 +2481,7 @@
                 <w:sz w:val="24"/>
                 <w:szCs w:val="24"/>
               </w:rPr>
-              <m:t xml:space="preserve">  </m:t>
-            </m:r>
-            <m:r>
-              <w:rPr>
-                <w:rFonts w:ascii="Cambria Math" w:eastAsiaTheme="minorEastAsia" w:hAnsi="Cambria Math" w:cstheme="majorBidi"/>
-                <w:color w:val="215E99" w:themeColor="text2" w:themeTint="BF"/>
-                <w:sz w:val="24"/>
-                <w:szCs w:val="24"/>
-              </w:rPr>
-              <m:t>S</m:t>
+              <m:t xml:space="preserve">  S</m:t>
             </m:r>
           </m:e>
           <m:sub>
@@ -2546,8 +2513,9 @@
           <w:sz w:val="24"/>
           <w:szCs w:val="24"/>
         </w:rPr>
-        <w:t xml:space="preserve">   </w:t>
-      </w:r>
+        <w:t xml:space="preserve"> </w:t>
+      </w:r>
+      <w:proofErr w:type="gramStart"/>
       <w:r>
         <w:rPr>
           <w:rFonts w:asciiTheme="majorBidi" w:eastAsiaTheme="minorEastAsia" w:hAnsiTheme="majorBidi" w:cstheme="majorBidi"/>
@@ -2555,8 +2523,18 @@
           <w:sz w:val="24"/>
           <w:szCs w:val="24"/>
         </w:rPr>
+        <w:t xml:space="preserve">  </w:t>
+      </w:r>
+      <w:r>
+        <w:rPr>
+          <w:rFonts w:asciiTheme="majorBidi" w:eastAsiaTheme="minorEastAsia" w:hAnsiTheme="majorBidi" w:cstheme="majorBidi"/>
+          <w:color w:val="215E99" w:themeColor="text2" w:themeTint="BF"/>
+          <w:sz w:val="24"/>
+          <w:szCs w:val="24"/>
+        </w:rPr>
         <w:t>,</w:t>
       </w:r>
+      <w:proofErr w:type="gramEnd"/>
     </w:p>
     <w:p/>
     <w:p/>
@@ -2670,14 +2648,7 @@
                                         <w:rFonts w:ascii="Cambria Math" w:eastAsiaTheme="minorEastAsia" w:hAnsi="Cambria Math" w:cstheme="majorBidi"/>
                                         <w:color w:val="215E99" w:themeColor="text2" w:themeTint="BF"/>
                                       </w:rPr>
-                                      <m:t xml:space="preserve">  </m:t>
-                                    </m:r>
-                                    <m:r>
-                                      <w:rPr>
-                                        <w:rFonts w:ascii="Cambria Math" w:eastAsiaTheme="minorEastAsia" w:hAnsi="Cambria Math" w:cstheme="majorBidi"/>
-                                        <w:color w:val="215E99" w:themeColor="text2" w:themeTint="BF"/>
-                                      </w:rPr>
-                                      <m:t>S</m:t>
+                                      <m:t xml:space="preserve">  S</m:t>
                                     </m:r>
                                   </m:e>
                                   <m:sub>
@@ -2932,16 +2903,7 @@
                                                 <w:sz w:val="24"/>
                                                 <w:szCs w:val="24"/>
                                               </w:rPr>
-                                              <m:t>j</m:t>
-                                            </m:r>
-                                            <m:r>
-                                              <w:rPr>
-                                                <w:rFonts w:ascii="Cambria Math" w:eastAsiaTheme="minorEastAsia" w:hAnsi="Cambria Math" w:cstheme="majorBidi"/>
-                                                <w:color w:val="215E99" w:themeColor="text2" w:themeTint="BF"/>
-                                                <w:sz w:val="24"/>
-                                                <w:szCs w:val="24"/>
-                                              </w:rPr>
-                                              <m:t xml:space="preserve"> </m:t>
+                                              <m:t xml:space="preserve">j </m:t>
                                             </m:r>
                                           </m:sub>
                                         </m:sSub>
@@ -3046,14 +3008,7 @@
                                   <w:rFonts w:ascii="Cambria Math" w:eastAsiaTheme="minorEastAsia" w:hAnsi="Cambria Math" w:cstheme="majorBidi"/>
                                   <w:color w:val="215E99" w:themeColor="text2" w:themeTint="BF"/>
                                 </w:rPr>
-                                <m:t xml:space="preserve">  </m:t>
-                              </m:r>
-                              <m:r>
-                                <w:rPr>
-                                  <w:rFonts w:ascii="Cambria Math" w:eastAsiaTheme="minorEastAsia" w:hAnsi="Cambria Math" w:cstheme="majorBidi"/>
-                                  <w:color w:val="215E99" w:themeColor="text2" w:themeTint="BF"/>
-                                </w:rPr>
-                                <m:t>S</m:t>
+                                <m:t xml:space="preserve">  S</m:t>
                               </m:r>
                             </m:e>
                             <m:sub>
@@ -3308,16 +3263,7 @@
                                           <w:sz w:val="24"/>
                                           <w:szCs w:val="24"/>
                                         </w:rPr>
-                                        <m:t>j</m:t>
-                                      </m:r>
-                                      <m:r>
-                                        <w:rPr>
-                                          <w:rFonts w:ascii="Cambria Math" w:eastAsiaTheme="minorEastAsia" w:hAnsi="Cambria Math" w:cstheme="majorBidi"/>
-                                          <w:color w:val="215E99" w:themeColor="text2" w:themeTint="BF"/>
-                                          <w:sz w:val="24"/>
-                                          <w:szCs w:val="24"/>
-                                        </w:rPr>
-                                        <m:t xml:space="preserve"> </m:t>
+                                        <m:t xml:space="preserve">j </m:t>
                                       </m:r>
                                     </m:sub>
                                   </m:sSub>
@@ -3649,7 +3595,7 @@
                                         <w:rFonts w:ascii="Cambria Math" w:hAnsi="Cambria Math" w:cstheme="majorBidi"/>
                                         <w:color w:val="215E99" w:themeColor="text2" w:themeTint="BF"/>
                                       </w:rPr>
-                                      <m:t>i</m:t>
+                                      <m:t>j</m:t>
                                     </m:r>
                                   </m:sub>
                                 </m:sSub>
@@ -3775,25 +3721,7 @@
                                     <w:sz w:val="20"/>
                                     <w:szCs w:val="20"/>
                                   </w:rPr>
-                                  <m:t xml:space="preserve"> =  </m:t>
-                                </m:r>
-                                <m:r>
-                                  <w:rPr>
-                                    <w:rFonts w:ascii="Cambria Math" w:eastAsiaTheme="minorEastAsia" w:hAnsi="Cambria Math" w:cstheme="majorBidi"/>
-                                    <w:color w:val="215E99" w:themeColor="text2" w:themeTint="BF"/>
-                                    <w:sz w:val="20"/>
-                                    <w:szCs w:val="20"/>
-                                  </w:rPr>
-                                  <m:t>0</m:t>
-                                </m:r>
-                                <m:r>
-                                  <w:rPr>
-                                    <w:rFonts w:ascii="Cambria Math" w:eastAsiaTheme="minorEastAsia" w:hAnsi="Cambria Math" w:cstheme="majorBidi"/>
-                                    <w:color w:val="215E99" w:themeColor="text2" w:themeTint="BF"/>
-                                    <w:sz w:val="20"/>
-                                    <w:szCs w:val="20"/>
-                                  </w:rPr>
-                                  <m:t xml:space="preserve"> →   </m:t>
+                                  <m:t xml:space="preserve"> =  0 →   </m:t>
                                 </m:r>
                                 <m:sSub>
                                   <m:sSubPr>
@@ -3861,7 +3789,7 @@
                                         <w:rFonts w:ascii="Cambria Math" w:hAnsi="Cambria Math" w:cstheme="majorBidi"/>
                                         <w:color w:val="215E99" w:themeColor="text2" w:themeTint="BF"/>
                                       </w:rPr>
-                                      <m:t>i</m:t>
+                                      <m:t>j</m:t>
                                     </m:r>
                                   </m:sub>
                                 </m:sSub>
@@ -4095,7 +4023,7 @@
                                   <w:rFonts w:ascii="Cambria Math" w:hAnsi="Cambria Math" w:cstheme="majorBidi"/>
                                   <w:color w:val="215E99" w:themeColor="text2" w:themeTint="BF"/>
                                 </w:rPr>
-                                <m:t>i</m:t>
+                                <m:t>j</m:t>
                               </m:r>
                             </m:sub>
                           </m:sSub>
@@ -4221,25 +4149,7 @@
                               <w:sz w:val="20"/>
                               <w:szCs w:val="20"/>
                             </w:rPr>
-                            <m:t xml:space="preserve"> =  </m:t>
-                          </m:r>
-                          <m:r>
-                            <w:rPr>
-                              <w:rFonts w:ascii="Cambria Math" w:eastAsiaTheme="minorEastAsia" w:hAnsi="Cambria Math" w:cstheme="majorBidi"/>
-                              <w:color w:val="215E99" w:themeColor="text2" w:themeTint="BF"/>
-                              <w:sz w:val="20"/>
-                              <w:szCs w:val="20"/>
-                            </w:rPr>
-                            <m:t>0</m:t>
-                          </m:r>
-                          <m:r>
-                            <w:rPr>
-                              <w:rFonts w:ascii="Cambria Math" w:eastAsiaTheme="minorEastAsia" w:hAnsi="Cambria Math" w:cstheme="majorBidi"/>
-                              <w:color w:val="215E99" w:themeColor="text2" w:themeTint="BF"/>
-                              <w:sz w:val="20"/>
-                              <w:szCs w:val="20"/>
-                            </w:rPr>
-                            <m:t xml:space="preserve"> →   </m:t>
+                            <m:t xml:space="preserve"> =  0 →   </m:t>
                           </m:r>
                           <m:sSub>
                             <m:sSubPr>
@@ -4307,7 +4217,7 @@
                                   <w:rFonts w:ascii="Cambria Math" w:hAnsi="Cambria Math" w:cstheme="majorBidi"/>
                                   <w:color w:val="215E99" w:themeColor="text2" w:themeTint="BF"/>
                                 </w:rPr>
-                                <m:t>i</m:t>
+                                <m:t>j</m:t>
                               </m:r>
                             </m:sub>
                           </m:sSub>
@@ -4388,16 +4298,7 @@
                                     <w:sz w:val="20"/>
                                     <w:szCs w:val="20"/>
                                   </w:rPr>
-                                  <m:t xml:space="preserve">g </m:t>
-                                </m:r>
-                                <m:r>
-                                  <w:rPr>
-                                    <w:rFonts w:ascii="Cambria Math" w:eastAsiaTheme="minorEastAsia" w:hAnsi="Cambria Math" w:cstheme="majorBidi"/>
-                                    <w:color w:val="215E99" w:themeColor="text2" w:themeTint="BF"/>
-                                    <w:sz w:val="20"/>
-                                    <w:szCs w:val="20"/>
-                                  </w:rPr>
-                                  <m:t>(</m:t>
+                                  <m:t>g (</m:t>
                                 </m:r>
                                 <m:sSub>
                                   <m:sSubPr>
@@ -4666,14 +4567,7 @@
                                                     <w:rFonts w:ascii="Cambria Math" w:eastAsiaTheme="minorEastAsia" w:hAnsi="Cambria Math" w:cstheme="majorBidi"/>
                                                     <w:color w:val="215E99" w:themeColor="text2" w:themeTint="BF"/>
                                                   </w:rPr>
-                                                  <m:t xml:space="preserve">  </m:t>
-                                                </m:r>
-                                                <m:r>
-                                                  <w:rPr>
-                                                    <w:rFonts w:ascii="Cambria Math" w:eastAsiaTheme="minorEastAsia" w:hAnsi="Cambria Math" w:cstheme="majorBidi"/>
-                                                    <w:color w:val="215E99" w:themeColor="text2" w:themeTint="BF"/>
-                                                  </w:rPr>
-                                                  <m:t>S</m:t>
+                                                  <m:t xml:space="preserve">  S</m:t>
                                                 </m:r>
                                               </m:e>
                                               <m:sub>
@@ -4702,42 +4596,7 @@
                                             <w:rFonts w:ascii="Cambria Math" w:hAnsi="Cambria Math"/>
                                             <w:color w:val="215E99" w:themeColor="text2" w:themeTint="BF"/>
                                           </w:rPr>
-                                          <m:t xml:space="preserve">0  </m:t>
-                                        </m:r>
-                                        <m:r>
-                                          <w:rPr>
-                                            <w:rFonts w:ascii="Cambria Math" w:hAnsi="Cambria Math"/>
-                                            <w:color w:val="215E99" w:themeColor="text2" w:themeTint="BF"/>
-                                          </w:rPr>
-                                          <m:t xml:space="preserve">  </m:t>
-                                        </m:r>
-                                        <m:r>
-                                          <w:rPr>
-                                            <w:rFonts w:ascii="Cambria Math" w:hAnsi="Cambria Math"/>
-                                            <w:color w:val="215E99" w:themeColor="text2" w:themeTint="BF"/>
-                                          </w:rPr>
-                                          <m:t>otherwise</m:t>
-                                        </m:r>
-                                        <m:r>
-                                          <w:rPr>
-                                            <w:rFonts w:ascii="Cambria Math" w:hAnsi="Cambria Math"/>
-                                            <w:color w:val="215E99" w:themeColor="text2" w:themeTint="BF"/>
-                                          </w:rPr>
-                                          <m:t xml:space="preserve">         </m:t>
-                                        </m:r>
-                                        <m:r>
-                                          <w:rPr>
-                                            <w:rFonts w:ascii="Cambria Math" w:hAnsi="Cambria Math"/>
-                                            <w:color w:val="215E99" w:themeColor="text2" w:themeTint="BF"/>
-                                          </w:rPr>
-                                          <m:t xml:space="preserve"> </m:t>
-                                        </m:r>
-                                        <m:r>
-                                          <w:rPr>
-                                            <w:rFonts w:ascii="Cambria Math" w:hAnsi="Cambria Math"/>
-                                            <w:color w:val="215E99" w:themeColor="text2" w:themeTint="BF"/>
-                                          </w:rPr>
-                                          <m:t xml:space="preserve">                                     </m:t>
+                                          <m:t xml:space="preserve">0    otherwise                                               </m:t>
                                         </m:r>
                                       </m:e>
                                     </m:eqArr>
@@ -4788,16 +4647,7 @@
                               <w:sz w:val="20"/>
                               <w:szCs w:val="20"/>
                             </w:rPr>
-                            <m:t xml:space="preserve">g </m:t>
-                          </m:r>
-                          <m:r>
-                            <w:rPr>
-                              <w:rFonts w:ascii="Cambria Math" w:eastAsiaTheme="minorEastAsia" w:hAnsi="Cambria Math" w:cstheme="majorBidi"/>
-                              <w:color w:val="215E99" w:themeColor="text2" w:themeTint="BF"/>
-                              <w:sz w:val="20"/>
-                              <w:szCs w:val="20"/>
-                            </w:rPr>
-                            <m:t>(</m:t>
+                            <m:t>g (</m:t>
                           </m:r>
                           <m:sSub>
                             <m:sSubPr>
@@ -5066,14 +4916,7 @@
                                               <w:rFonts w:ascii="Cambria Math" w:eastAsiaTheme="minorEastAsia" w:hAnsi="Cambria Math" w:cstheme="majorBidi"/>
                                               <w:color w:val="215E99" w:themeColor="text2" w:themeTint="BF"/>
                                             </w:rPr>
-                                            <m:t xml:space="preserve">  </m:t>
-                                          </m:r>
-                                          <m:r>
-                                            <w:rPr>
-                                              <w:rFonts w:ascii="Cambria Math" w:eastAsiaTheme="minorEastAsia" w:hAnsi="Cambria Math" w:cstheme="majorBidi"/>
-                                              <w:color w:val="215E99" w:themeColor="text2" w:themeTint="BF"/>
-                                            </w:rPr>
-                                            <m:t>S</m:t>
+                                            <m:t xml:space="preserve">  S</m:t>
                                           </m:r>
                                         </m:e>
                                         <m:sub>
@@ -5102,42 +4945,7 @@
                                       <w:rFonts w:ascii="Cambria Math" w:hAnsi="Cambria Math"/>
                                       <w:color w:val="215E99" w:themeColor="text2" w:themeTint="BF"/>
                                     </w:rPr>
-                                    <m:t xml:space="preserve">0  </m:t>
-                                  </m:r>
-                                  <m:r>
-                                    <w:rPr>
-                                      <w:rFonts w:ascii="Cambria Math" w:hAnsi="Cambria Math"/>
-                                      <w:color w:val="215E99" w:themeColor="text2" w:themeTint="BF"/>
-                                    </w:rPr>
-                                    <m:t xml:space="preserve">  </m:t>
-                                  </m:r>
-                                  <m:r>
-                                    <w:rPr>
-                                      <w:rFonts w:ascii="Cambria Math" w:hAnsi="Cambria Math"/>
-                                      <w:color w:val="215E99" w:themeColor="text2" w:themeTint="BF"/>
-                                    </w:rPr>
-                                    <m:t>otherwise</m:t>
-                                  </m:r>
-                                  <m:r>
-                                    <w:rPr>
-                                      <w:rFonts w:ascii="Cambria Math" w:hAnsi="Cambria Math"/>
-                                      <w:color w:val="215E99" w:themeColor="text2" w:themeTint="BF"/>
-                                    </w:rPr>
-                                    <m:t xml:space="preserve">         </m:t>
-                                  </m:r>
-                                  <m:r>
-                                    <w:rPr>
-                                      <w:rFonts w:ascii="Cambria Math" w:hAnsi="Cambria Math"/>
-                                      <w:color w:val="215E99" w:themeColor="text2" w:themeTint="BF"/>
-                                    </w:rPr>
-                                    <m:t xml:space="preserve"> </m:t>
-                                  </m:r>
-                                  <m:r>
-                                    <w:rPr>
-                                      <w:rFonts w:ascii="Cambria Math" w:hAnsi="Cambria Math"/>
-                                      <w:color w:val="215E99" w:themeColor="text2" w:themeTint="BF"/>
-                                    </w:rPr>
-                                    <m:t xml:space="preserve">                                     </m:t>
+                                    <m:t xml:space="preserve">0    otherwise                                               </m:t>
                                   </m:r>
                                 </m:e>
                               </m:eqArr>
@@ -7212,6 +7020,7 @@
   <w:style w:type="character" w:default="1" w:styleId="DefaultParagraphFont">
     <w:name w:val="Default Paragraph Font"/>
     <w:uiPriority w:val="1"/>
+    <w:semiHidden/>
     <w:unhideWhenUsed/>
   </w:style>
   <w:style w:type="table" w:default="1" w:styleId="TableNormal">
